--- a/TestDocumentation.docx
+++ b/TestDocumentation.docx
@@ -189,10 +189,17 @@
             <w:pPr>
               <w:pStyle w:val="Normal"/>
               <w:rPr>
-                <w:b w:val="1"/>
-                <w:bCs w:val="1"/>
-              </w:rPr>
-            </w:pPr>
+                <w:b w:val="0"/>
+                <w:bCs w:val="0"/>
+              </w:rPr>
+            </w:pPr>
+            <w:r>
+              <w:rPr>
+                <w:b w:val="0"/>
+                <w:bCs w:val="0"/>
+              </w:rPr>
+              <w:t>Expected</w:t>
+            </w:r>
           </w:p>
         </w:tc>
         <w:tc>
@@ -208,6 +215,13 @@
                 <w:bCs w:val="1"/>
               </w:rPr>
             </w:pPr>
+            <w:r>
+              <w:rPr>
+                <w:b w:val="0"/>
+                <w:bCs w:val="0"/>
+              </w:rPr>
+              <w:t xml:space="preserve">SQL is not linked in yet, so it was just using a test log in in the code. </w:t>
+            </w:r>
           </w:p>
         </w:tc>
       </w:tr>
@@ -269,6 +283,13 @@
                 <w:bCs w:val="1"/>
               </w:rPr>
             </w:pPr>
+            <w:r>
+              <w:rPr>
+                <w:b w:val="0"/>
+                <w:bCs w:val="0"/>
+              </w:rPr>
+              <w:t>Expected</w:t>
+            </w:r>
           </w:p>
         </w:tc>
         <w:tc>
@@ -280,10 +301,17 @@
             <w:pPr>
               <w:pStyle w:val="Normal"/>
               <w:rPr>
-                <w:b w:val="1"/>
-                <w:bCs w:val="1"/>
-              </w:rPr>
-            </w:pPr>
+                <w:b w:val="0"/>
+                <w:bCs w:val="0"/>
+              </w:rPr>
+            </w:pPr>
+            <w:r>
+              <w:rPr>
+                <w:b w:val="0"/>
+                <w:bCs w:val="0"/>
+              </w:rPr>
+              <w:t>“Invalid Username or Password”</w:t>
+            </w:r>
           </w:p>
         </w:tc>
       </w:tr>
@@ -344,10 +372,17 @@
             <w:pPr>
               <w:pStyle w:val="Normal"/>
               <w:rPr>
-                <w:b w:val="1"/>
-                <w:bCs w:val="1"/>
-              </w:rPr>
-            </w:pPr>
+                <w:b w:val="0"/>
+                <w:bCs w:val="0"/>
+              </w:rPr>
+            </w:pPr>
+            <w:r>
+              <w:rPr>
+                <w:b w:val="0"/>
+                <w:bCs w:val="0"/>
+              </w:rPr>
+              <w:t>Expected</w:t>
+            </w:r>
           </w:p>
         </w:tc>
         <w:tc>
@@ -355,6 +390,22 @@
             <w:tcW w:w="2577" w:type="dxa"/>
             <w:tcMar/>
           </w:tcPr>
+          <w:p>
+            <w:pPr>
+              <w:pStyle w:val="Normal"/>
+              <w:rPr>
+                <w:b w:val="0"/>
+                <w:bCs w:val="0"/>
+              </w:rPr>
+            </w:pPr>
+            <w:r>
+              <w:rPr>
+                <w:b w:val="0"/>
+                <w:bCs w:val="0"/>
+              </w:rPr>
+              <w:t>“Invalid Username or Password”</w:t>
+            </w:r>
+          </w:p>
           <w:p>
             <w:pPr>
               <w:pStyle w:val="Normal"/>
@@ -420,6 +471,22 @@
             <w:pPr>
               <w:pStyle w:val="Normal"/>
               <w:rPr>
+                <w:b w:val="0"/>
+                <w:bCs w:val="0"/>
+              </w:rPr>
+            </w:pPr>
+            <w:r>
+              <w:rPr>
+                <w:b w:val="0"/>
+                <w:bCs w:val="0"/>
+              </w:rPr>
+              <w:t>Expected</w:t>
+            </w:r>
+          </w:p>
+          <w:p>
+            <w:pPr>
+              <w:pStyle w:val="Normal"/>
+              <w:rPr>
                 <w:b w:val="1"/>
                 <w:bCs w:val="1"/>
               </w:rPr>
@@ -431,6 +498,22 @@
             <w:tcW w:w="2577" w:type="dxa"/>
             <w:tcMar/>
           </w:tcPr>
+          <w:p>
+            <w:pPr>
+              <w:pStyle w:val="Normal"/>
+              <w:rPr>
+                <w:b w:val="0"/>
+                <w:bCs w:val="0"/>
+              </w:rPr>
+            </w:pPr>
+            <w:r>
+              <w:rPr>
+                <w:b w:val="0"/>
+                <w:bCs w:val="0"/>
+              </w:rPr>
+              <w:t>“Invalid Username or Password”, it could be improved by telling the user to input a username.</w:t>
+            </w:r>
+          </w:p>
           <w:p>
             <w:pPr>
               <w:pStyle w:val="Normal"/>
@@ -503,6 +586,22 @@
             <w:pPr>
               <w:pStyle w:val="Normal"/>
               <w:rPr>
+                <w:b w:val="0"/>
+                <w:bCs w:val="0"/>
+              </w:rPr>
+            </w:pPr>
+            <w:r>
+              <w:rPr>
+                <w:b w:val="0"/>
+                <w:bCs w:val="0"/>
+              </w:rPr>
+              <w:t>Expected</w:t>
+            </w:r>
+          </w:p>
+          <w:p>
+            <w:pPr>
+              <w:pStyle w:val="Normal"/>
+              <w:rPr>
                 <w:b w:val="1"/>
                 <w:bCs w:val="1"/>
               </w:rPr>
@@ -514,6 +613,22 @@
             <w:tcW w:w="2577" w:type="dxa"/>
             <w:tcMar/>
           </w:tcPr>
+          <w:p>
+            <w:pPr>
+              <w:pStyle w:val="Normal"/>
+              <w:rPr>
+                <w:b w:val="0"/>
+                <w:bCs w:val="0"/>
+              </w:rPr>
+            </w:pPr>
+            <w:r>
+              <w:rPr>
+                <w:b w:val="0"/>
+                <w:bCs w:val="0"/>
+              </w:rPr>
+              <w:t>“Invalid Username or Password”, it could be improved by telling the user to input a password.</w:t>
+            </w:r>
+          </w:p>
           <w:p>
             <w:pPr>
               <w:pStyle w:val="Normal"/>
@@ -584,6 +699,22 @@
             <w:pPr>
               <w:pStyle w:val="Normal"/>
               <w:rPr>
+                <w:b w:val="0"/>
+                <w:bCs w:val="0"/>
+              </w:rPr>
+            </w:pPr>
+            <w:r>
+              <w:rPr>
+                <w:b w:val="0"/>
+                <w:bCs w:val="0"/>
+              </w:rPr>
+              <w:t>Expected</w:t>
+            </w:r>
+          </w:p>
+          <w:p>
+            <w:pPr>
+              <w:pStyle w:val="Normal"/>
+              <w:rPr>
                 <w:b w:val="1"/>
                 <w:bCs w:val="1"/>
               </w:rPr>
@@ -595,6 +726,22 @@
             <w:tcW w:w="2577" w:type="dxa"/>
             <w:tcMar/>
           </w:tcPr>
+          <w:p>
+            <w:pPr>
+              <w:pStyle w:val="Normal"/>
+              <w:rPr>
+                <w:b w:val="0"/>
+                <w:bCs w:val="0"/>
+              </w:rPr>
+            </w:pPr>
+            <w:r>
+              <w:rPr>
+                <w:b w:val="0"/>
+                <w:bCs w:val="0"/>
+              </w:rPr>
+              <w:t>“Invalid Username or Password”, it could be improved by telling the user to input a username and a password.</w:t>
+            </w:r>
+          </w:p>
           <w:p>
             <w:pPr>
               <w:pStyle w:val="Normal"/>
@@ -607,69 +754,6 @@
         </w:tc>
       </w:tr>
     </w:tbl>
-    <w:p>
-      <w:pPr>
-        <w:pStyle w:val="Normal"/>
-        <w:rPr>
-          <w:b w:val="1"/>
-          <w:bCs w:val="1"/>
-        </w:rPr>
-      </w:pPr>
-    </w:p>
-    <w:p>
-      <w:pPr>
-        <w:pStyle w:val="Normal"/>
-        <w:rPr>
-          <w:b w:val="1"/>
-          <w:bCs w:val="1"/>
-        </w:rPr>
-      </w:pPr>
-    </w:p>
-    <w:p>
-      <w:pPr>
-        <w:pStyle w:val="Normal"/>
-        <w:rPr>
-          <w:b w:val="1"/>
-          <w:bCs w:val="1"/>
-        </w:rPr>
-      </w:pPr>
-    </w:p>
-    <w:p>
-      <w:pPr>
-        <w:pStyle w:val="Normal"/>
-        <w:rPr>
-          <w:b w:val="1"/>
-          <w:bCs w:val="1"/>
-        </w:rPr>
-      </w:pPr>
-    </w:p>
-    <w:p>
-      <w:pPr>
-        <w:pStyle w:val="Normal"/>
-        <w:rPr>
-          <w:b w:val="1"/>
-          <w:bCs w:val="1"/>
-        </w:rPr>
-      </w:pPr>
-    </w:p>
-    <w:p>
-      <w:pPr>
-        <w:pStyle w:val="Normal"/>
-        <w:rPr>
-          <w:b w:val="1"/>
-          <w:bCs w:val="1"/>
-        </w:rPr>
-      </w:pPr>
-    </w:p>
-    <w:p>
-      <w:pPr>
-        <w:pStyle w:val="Normal"/>
-        <w:rPr>
-          <w:b w:val="1"/>
-          <w:bCs w:val="1"/>
-        </w:rPr>
-      </w:pPr>
-    </w:p>
     <w:p>
       <w:pPr>
         <w:pStyle w:val="Normal"/>
